--- a/4 FOURTH COURSE/Semester 8/ДИПЛОМ/Отчеты/Документы для допускак к ВКР/Заявление на проверку на плагиат.docx
+++ b/4 FOURTH COURSE/Semester 8/ДИПЛОМ/Отчеты/Документы для допускак к ВКР/Заявление на проверку на плагиат.docx
@@ -242,13 +242,7 @@
         <w:jc w:val="both"/>
       </w:pPr>
       <w:r>
-        <w:t xml:space="preserve">Я, </w:t>
-      </w:r>
-      <w:r>
-        <w:t>Бекиш Егор Павлович</w:t>
-      </w:r>
-      <w:r>
-        <w:t>, студен</w:t>
+        <w:t>Я, Бекиш Егор Павлович, студен</w:t>
       </w:r>
       <w:r>
         <w:rPr>
@@ -257,19 +251,7 @@
         <w:t>т 4</w:t>
       </w:r>
       <w:r>
-        <w:t xml:space="preserve"> курса, группы </w:t>
-      </w:r>
-      <w:r>
-        <w:t>431-3</w:t>
-      </w:r>
-      <w:r>
-        <w:t xml:space="preserve">, факультета </w:t>
-      </w:r>
-      <w:r>
-        <w:t>систем управления</w:t>
-      </w:r>
-      <w:r>
-        <w:t xml:space="preserve">, обучающийся по направлению подготовки (специальности) </w:t>
+        <w:t xml:space="preserve"> курса, группы 431-3, факультета систем управления, обучающийся по направлению подготовки </w:t>
       </w:r>
       <w:r>
         <w:rPr>
@@ -283,7 +265,22 @@
         <w:t>, настоящим подтверждаю, что в моей выпускной квалификационной работе на тему «</w:t>
       </w:r>
       <w:r>
-        <w:t>Система интеллектуального поиска в корпоративных базах знаний</w:t>
+        <w:rPr>
+          <w:iCs/>
+        </w:rPr>
+        <w:t>Программный комплекс</w:t>
+      </w:r>
+      <w:r>
+        <w:rPr>
+          <w:iCs/>
+        </w:rPr>
+        <w:t xml:space="preserve"> интеллектуального поиска в корпоративных </w:t>
+      </w:r>
+      <w:r>
+        <w:rPr>
+          <w:iCs/>
+        </w:rPr>
+        <w:t>документах</w:t>
       </w:r>
       <w:r>
         <w:t xml:space="preserve">», представленной в ГЭК для публичной защиты, не содержится элементов плагиата, то есть использования в ней чужого текста, опубликованного ранее на бумажном или электронном носителе, без ссылки на автора и источник. </w:t>
@@ -338,7 +335,6 @@
       <w:tblPr>
         <w:tblStyle w:val="a3"/>
         <w:tblW w:w="5000" w:type="pct"/>
-        <w:jc w:val="right"/>
         <w:tblBorders>
           <w:top w:val="none" w:sz="0" w:space="0" w:color="auto"/>
           <w:left w:val="none" w:sz="0" w:space="0" w:color="auto"/>
@@ -355,22 +351,46 @@
         <w:gridCol w:w="3016"/>
       </w:tblGrid>
       <w:tr>
-        <w:trPr>
-          <w:jc w:val="right"/>
-        </w:trPr>
         <w:tc>
           <w:tcPr>
             <w:tcW w:w="1897" w:type="pct"/>
           </w:tcPr>
           <w:p>
             <w:pPr>
+              <w:tabs>
+                <w:tab w:val="left" w:pos="2444"/>
+              </w:tabs>
               <w:spacing w:line="240" w:lineRule="auto"/>
               <w:ind w:right="-28"/>
               <w:contextualSpacing/>
               <w:jc w:val="center"/>
             </w:pPr>
             <w:r>
-              <w:t>«___» __________ 20___ г.</w:t>
+              <w:t>«___»</w:t>
+            </w:r>
+            <w:r>
+              <w:t xml:space="preserve"> </w:t>
+            </w:r>
+            <w:r>
+              <w:rPr>
+                <w:u w:val="single"/>
+              </w:rPr>
+              <w:tab/>
+            </w:r>
+            <w:r>
+              <w:t xml:space="preserve"> 20</w:t>
+            </w:r>
+            <w:r>
+              <w:t>2</w:t>
+            </w:r>
+            <w:r>
+              <w:rPr>
+                <w:u w:val="single"/>
+              </w:rPr>
+              <w:t>5</w:t>
+            </w:r>
+            <w:r>
+              <w:t xml:space="preserve"> г.</w:t>
             </w:r>
           </w:p>
           <w:p>
@@ -428,13 +448,41 @@
           </w:tcPr>
           <w:p>
             <w:pPr>
+              <w:tabs>
+                <w:tab w:val="left" w:pos="644"/>
+                <w:tab w:val="left" w:pos="2770"/>
+              </w:tabs>
               <w:spacing w:line="240" w:lineRule="auto"/>
               <w:ind w:right="-28"/>
               <w:contextualSpacing/>
               <w:jc w:val="center"/>
+              <w:rPr>
+                <w:u w:val="single"/>
+              </w:rPr>
             </w:pPr>
             <w:r>
-              <w:t>__________________</w:t>
+              <w:rPr>
+                <w:u w:val="single"/>
+              </w:rPr>
+              <w:tab/>
+            </w:r>
+            <w:r>
+              <w:rPr>
+                <w:u w:val="single"/>
+              </w:rPr>
+              <w:t>Бекиш Е.П.</w:t>
+            </w:r>
+            <w:r>
+              <w:rPr>
+                <w:u w:val="single"/>
+              </w:rPr>
+              <w:t xml:space="preserve"> </w:t>
+            </w:r>
+            <w:r>
+              <w:rPr>
+                <w:u w:val="single"/>
+              </w:rPr>
+              <w:tab/>
             </w:r>
           </w:p>
           <w:p>

--- a/4 FOURTH COURSE/Semester 8/ДИПЛОМ/Отчеты/Документы для допускак к ВКР/Заявление на проверку на плагиат.docx
+++ b/4 FOURTH COURSE/Semester 8/ДИПЛОМ/Отчеты/Документы для допускак к ВКР/Заявление на проверку на плагиат.docx
@@ -17,19 +17,19 @@
         <w:tblLook w:val="04A0" w:firstRow="1" w:lastRow="0" w:firstColumn="1" w:lastColumn="0" w:noHBand="0" w:noVBand="1"/>
       </w:tblPr>
       <w:tblGrid>
-        <w:gridCol w:w="4820"/>
-        <w:gridCol w:w="5098"/>
+        <w:gridCol w:w="4390"/>
+        <w:gridCol w:w="5528"/>
       </w:tblGrid>
       <w:tr>
         <w:tc>
           <w:tcPr>
-            <w:tcW w:w="4820" w:type="dxa"/>
+            <w:tcW w:w="4390" w:type="dxa"/>
           </w:tcPr>
           <w:p/>
         </w:tc>
         <w:tc>
           <w:tcPr>
-            <w:tcW w:w="5098" w:type="dxa"/>
+            <w:tcW w:w="5528" w:type="dxa"/>
           </w:tcPr>
           <w:p>
             <w:pPr>
@@ -39,7 +39,22 @@
               <w:jc w:val="right"/>
             </w:pPr>
             <w:r>
-              <w:t>Проректору по учебной работе ТУСУР</w:t>
+              <w:t>И.</w:t>
+            </w:r>
+            <w:r>
+              <w:t xml:space="preserve"> </w:t>
+            </w:r>
+            <w:r>
+              <w:t>о. п</w:t>
+            </w:r>
+            <w:r>
+              <w:t xml:space="preserve">роректору по учебной работе </w:t>
+            </w:r>
+            <w:r>
+              <w:t xml:space="preserve">и международной деятельности </w:t>
+            </w:r>
+            <w:r>
+              <w:t>ТУСУР</w:t>
             </w:r>
           </w:p>
           <w:p>
@@ -50,17 +65,32 @@
               <w:jc w:val="right"/>
             </w:pPr>
             <w:r>
-              <w:t>П. В. Сенченко</w:t>
-            </w:r>
+              <w:t>Г</w:t>
+            </w:r>
+            <w:r>
+              <w:t xml:space="preserve">. </w:t>
+            </w:r>
+            <w:r>
+              <w:t>Н</w:t>
+            </w:r>
+            <w:r>
+              <w:t xml:space="preserve">. </w:t>
+            </w:r>
+            <w:proofErr w:type="spellStart"/>
+            <w:r>
+              <w:t>Наримановой</w:t>
+            </w:r>
+            <w:proofErr w:type="spellEnd"/>
           </w:p>
           <w:p>
             <w:pPr>
               <w:tabs>
-                <w:tab w:val="left" w:pos="3011"/>
+                <w:tab w:val="left" w:pos="3155"/>
                 <w:tab w:val="left" w:pos="4712"/>
               </w:tabs>
               <w:spacing w:line="240" w:lineRule="auto"/>
-              <w:ind w:right="171"/>
+              <w:ind w:right="171" w:firstLine="178"/>
+              <w:jc w:val="right"/>
               <w:rPr>
                 <w:u w:val="single"/>
               </w:rPr>
@@ -96,7 +126,7 @@
           <w:p>
             <w:pPr>
               <w:spacing w:line="240" w:lineRule="auto"/>
-              <w:ind w:right="171"/>
+              <w:ind w:right="885"/>
               <w:jc w:val="right"/>
               <w:rPr>
                 <w:szCs w:val="28"/>
@@ -114,11 +144,12 @@
           <w:p>
             <w:pPr>
               <w:tabs>
-                <w:tab w:val="left" w:pos="1027"/>
+                <w:tab w:val="left" w:pos="1029"/>
                 <w:tab w:val="left" w:pos="4715"/>
               </w:tabs>
               <w:spacing w:line="240" w:lineRule="auto"/>
-              <w:ind w:right="171"/>
+              <w:ind w:right="171" w:firstLine="178"/>
+              <w:jc w:val="right"/>
               <w:rPr>
                 <w:u w:val="single"/>
               </w:rPr>
@@ -259,7 +290,31 @@
           <w:szCs w:val="28"/>
           <w:shd w:val="clear" w:color="auto" w:fill="FFFFFF"/>
         </w:rPr>
-        <w:t>09.03.01 Информатика и вычислительная техника</w:t>
+        <w:t xml:space="preserve">09.03.01 </w:t>
+      </w:r>
+      <w:r>
+        <w:rPr>
+          <w:color w:val="000000"/>
+          <w:szCs w:val="28"/>
+          <w:shd w:val="clear" w:color="auto" w:fill="FFFFFF"/>
+        </w:rPr>
+        <w:t>«</w:t>
+      </w:r>
+      <w:r>
+        <w:rPr>
+          <w:color w:val="000000"/>
+          <w:szCs w:val="28"/>
+          <w:shd w:val="clear" w:color="auto" w:fill="FFFFFF"/>
+        </w:rPr>
+        <w:t>Информатика и вычислительная техника</w:t>
+      </w:r>
+      <w:r>
+        <w:rPr>
+          <w:color w:val="000000"/>
+          <w:szCs w:val="28"/>
+          <w:shd w:val="clear" w:color="auto" w:fill="FFFFFF"/>
+        </w:rPr>
+        <w:t>»</w:t>
       </w:r>
       <w:r>
         <w:t>, настоящим подтверждаю, что в моей выпускной квалификационной работе на тему «</w:t>
@@ -358,6 +413,9 @@
           <w:p>
             <w:pPr>
               <w:tabs>
+                <w:tab w:val="left" w:pos="318"/>
+                <w:tab w:val="left" w:pos="743"/>
+                <w:tab w:val="left" w:pos="1310"/>
                 <w:tab w:val="left" w:pos="2444"/>
               </w:tabs>
               <w:spacing w:line="240" w:lineRule="auto"/>
@@ -366,10 +424,43 @@
               <w:jc w:val="center"/>
             </w:pPr>
             <w:r>
-              <w:t>«___»</w:t>
+              <w:t>«</w:t>
+            </w:r>
+            <w:r>
+              <w:rPr>
+                <w:u w:val="single"/>
+              </w:rPr>
+              <w:tab/>
+            </w:r>
+            <w:r>
+              <w:rPr>
+                <w:u w:val="single"/>
+              </w:rPr>
+              <w:t>01</w:t>
+            </w:r>
+            <w:r>
+              <w:rPr>
+                <w:u w:val="single"/>
+              </w:rPr>
+              <w:tab/>
+            </w:r>
+            <w:r>
+              <w:t>»</w:t>
             </w:r>
             <w:r>
               <w:t xml:space="preserve"> </w:t>
+            </w:r>
+            <w:r>
+              <w:rPr>
+                <w:u w:val="single"/>
+              </w:rPr>
+              <w:tab/>
+            </w:r>
+            <w:r>
+              <w:rPr>
+                <w:u w:val="single"/>
+              </w:rPr>
+              <w:t>июня</w:t>
             </w:r>
             <w:r>
               <w:rPr>

--- a/4 FOURTH COURSE/Semester 8/ДИПЛОМ/Отчеты/Документы для допускак к ВКР/Заявление на проверку на плагиат.docx
+++ b/4 FOURTH COURSE/Semester 8/ДИПЛОМ/Отчеты/Документы для допускак к ВКР/Заявление на проверку на плагиат.docx
@@ -76,11 +76,9 @@
             <w:r>
               <w:t xml:space="preserve">. </w:t>
             </w:r>
-            <w:proofErr w:type="spellStart"/>
             <w:r>
               <w:t>Наримановой</w:t>
             </w:r>
-            <w:proofErr w:type="spellEnd"/>
           </w:p>
           <w:p>
             <w:pPr>
@@ -436,7 +434,7 @@
               <w:rPr>
                 <w:u w:val="single"/>
               </w:rPr>
-              <w:t>01</w:t>
+              <w:t>18</w:t>
             </w:r>
             <w:r>
               <w:rPr>
